--- a/TEMP/input/p059r_DB+_MHS+/tcn_p059r.docx
+++ b/TEMP/input/p059r_DB+_MHS+/tcn_p059r.docx
@@ -3871,36 +3871,14 @@
     <w:rPrDefault>
       <w:rPr>
         <w:rFonts w:ascii="Arial" w:cs="Arial" w:eastAsia="Arial" w:hAnsi="Arial"/>
-        <w:b w:val="0"/>
-        <w:i w:val="0"/>
-        <w:smallCaps w:val="0"/>
-        <w:strike w:val="0"/>
-        <w:color w:val="000000"/>
         <w:sz w:val="22"/>
         <w:szCs w:val="22"/>
-        <w:u w:val="none"/>
-        <w:shd w:fill="auto" w:val="clear"/>
-        <w:vertAlign w:val="baseline"/>
         <w:lang w:val="en"/>
       </w:rPr>
     </w:rPrDefault>
     <w:pPrDefault>
       <w:pPr>
-        <w:keepNext w:val="0"/>
-        <w:keepLines w:val="0"/>
-        <w:widowControl w:val="1"/>
-        <w:pBdr>
-          <w:top w:space="0" w:sz="0" w:val="nil"/>
-          <w:left w:space="0" w:sz="0" w:val="nil"/>
-          <w:bottom w:space="0" w:sz="0" w:val="nil"/>
-          <w:right w:space="0" w:sz="0" w:val="nil"/>
-          <w:between w:space="0" w:sz="0" w:val="nil"/>
-        </w:pBdr>
-        <w:shd w:fill="auto" w:val="clear"/>
-        <w:spacing w:after="0" w:before="0" w:line="276" w:lineRule="auto"/>
-        <w:ind w:left="0" w:right="0" w:firstLine="0"/>
-        <w:contextualSpacing w:val="0"/>
-        <w:jc w:val="left"/>
+        <w:spacing w:line="276" w:lineRule="auto"/>
       </w:pPr>
     </w:pPrDefault>
   </w:docDefaults>

--- a/TEMP/input/p059r_DB+_MHS+/tcn_p059r.docx
+++ b/TEMP/input/p059r_DB+_MHS+/tcn_p059r.docx
@@ -690,7 +690,41 @@
           <w:color w:val="000000"/>
           <w:rtl w:val="0"/>
         </w:rPr>
-        <w:t xml:space="preserve">seulem&lt;exp&gt;ent&lt;/exp&gt; la </w:t>
+        <w:t xml:space="preserve">seulem</w:t>
+      </w:r>
+      <w:r>
+        <w:rPr>
+          <w:rFonts w:ascii="Courier New" w:cs="Courier New" w:eastAsia="Courier New" w:hAnsi="Courier New"/>
+          <w:color w:val="a9a9a9"/>
+          <w:sz w:val="14"/>
+          <w:szCs w:val="14"/>
+          <w:rtl w:val="0"/>
+        </w:rPr>
+        <w:t xml:space="preserve">&lt;exp&gt;</w:t>
+      </w:r>
+      <w:r>
+        <w:rPr>
+          <w:color w:val="000000"/>
+          <w:rtl w:val="0"/>
+        </w:rPr>
+        <w:t xml:space="preserve">ent</w:t>
+      </w:r>
+      <w:r>
+        <w:rPr>
+          <w:rFonts w:ascii="Courier New" w:cs="Courier New" w:eastAsia="Courier New" w:hAnsi="Courier New"/>
+          <w:color w:val="a9a9a9"/>
+          <w:sz w:val="14"/>
+          <w:szCs w:val="14"/>
+          <w:rtl w:val="0"/>
+        </w:rPr>
+        <w:t xml:space="preserve">&lt;/exp&gt;</w:t>
+      </w:r>
+      <w:r>
+        <w:rPr>
+          <w:color w:val="000000"/>
+          <w:rtl w:val="0"/>
+        </w:rPr>
+        <w:t xml:space="preserve"> la </w:t>
       </w:r>
       <w:r>
         <w:rPr>
@@ -792,7 +826,41 @@
           <w:color w:val="000000"/>
           <w:rtl w:val="0"/>
         </w:rPr>
-        <w:t xml:space="preserve">, mays principallem&lt;exp&gt;ent&lt;/exp&gt; l</w:t>
+        <w:t xml:space="preserve">, mays principallem</w:t>
+      </w:r>
+      <w:r>
+        <w:rPr>
+          <w:rFonts w:ascii="Courier New" w:cs="Courier New" w:eastAsia="Courier New" w:hAnsi="Courier New"/>
+          <w:color w:val="a9a9a9"/>
+          <w:sz w:val="14"/>
+          <w:szCs w:val="14"/>
+          <w:rtl w:val="0"/>
+        </w:rPr>
+        <w:t xml:space="preserve">&lt;exp&gt;</w:t>
+      </w:r>
+      <w:r>
+        <w:rPr>
+          <w:color w:val="000000"/>
+          <w:rtl w:val="0"/>
+        </w:rPr>
+        <w:t xml:space="preserve">ent</w:t>
+      </w:r>
+      <w:r>
+        <w:rPr>
+          <w:rFonts w:ascii="Courier New" w:cs="Courier New" w:eastAsia="Courier New" w:hAnsi="Courier New"/>
+          <w:color w:val="a9a9a9"/>
+          <w:sz w:val="14"/>
+          <w:szCs w:val="14"/>
+          <w:rtl w:val="0"/>
+        </w:rPr>
+        <w:t xml:space="preserve">&lt;/exp&gt;</w:t>
+      </w:r>
+      <w:r>
+        <w:rPr>
+          <w:color w:val="000000"/>
+          <w:rtl w:val="0"/>
+        </w:rPr>
+        <w:t xml:space="preserve"> l</w:t>
       </w:r>
       <w:r>
         <w:rPr>
@@ -1008,7 +1076,7 @@
           <w:color w:val="000000"/>
           <w:rtl w:val="0"/>
         </w:rPr>
-        <w:t xml:space="preserve">besoigne, et encores il te le fault deslayer avecq dela</w:t>
+        <w:t xml:space="preserve">besoigne, et encores il te le fault deslayer avecq de la</w:t>
       </w:r>
       <w:r>
         <w:rPr>
@@ -2113,7 +2181,20 @@
           <w:color w:val="000000"/>
           <w:rtl w:val="0"/>
         </w:rPr>
-        <w:t xml:space="preserve">trois ombres, le premier du jour fort cler, le second plus obscur &amp;</w:t>
+        <w:t xml:space="preserve">trois </w:t>
+      </w:r>
+      <w:r>
+        <w:rPr>
+          <w:rtl w:val="0"/>
+        </w:rPr>
+        <w:t xml:space="preserve">u</w:t>
+      </w:r>
+      <w:r>
+        <w:rPr>
+          <w:color w:val="000000"/>
+          <w:rtl w:val="0"/>
+        </w:rPr>
+        <w:t xml:space="preserve">mbres, le premier du jour fort cler, le second plus obscur &amp;</w:t>
       </w:r>
       <w:r>
         <w:rPr>
@@ -2444,7 +2525,39 @@
         <w:rPr>
           <w:rtl w:val="0"/>
         </w:rPr>
-        <w:t xml:space="preserve">le tableau qua&lt;exp&gt;n&lt;/exp&gt;d</w:t>
+        <w:t xml:space="preserve">le tableau qua</w:t>
+      </w:r>
+      <w:r>
+        <w:rPr>
+          <w:rFonts w:ascii="Courier New" w:cs="Courier New" w:eastAsia="Courier New" w:hAnsi="Courier New"/>
+          <w:color w:val="a9a9a9"/>
+          <w:sz w:val="14"/>
+          <w:szCs w:val="14"/>
+          <w:rtl w:val="0"/>
+        </w:rPr>
+        <w:t xml:space="preserve">&lt;exp&gt;</w:t>
+      </w:r>
+      <w:r>
+        <w:rPr>
+          <w:rtl w:val="0"/>
+        </w:rPr>
+        <w:t xml:space="preserve">n</w:t>
+      </w:r>
+      <w:r>
+        <w:rPr>
+          <w:rFonts w:ascii="Courier New" w:cs="Courier New" w:eastAsia="Courier New" w:hAnsi="Courier New"/>
+          <w:color w:val="a9a9a9"/>
+          <w:sz w:val="14"/>
+          <w:szCs w:val="14"/>
+          <w:rtl w:val="0"/>
+        </w:rPr>
+        <w:t xml:space="preserve">&lt;/exp&gt;</w:t>
+      </w:r>
+      <w:r>
+        <w:rPr>
+          <w:rtl w:val="0"/>
+        </w:rPr>
+        <w:t xml:space="preserve">d</w:t>
       </w:r>
       <w:r>
         <w:rPr>
@@ -3095,7 +3208,41 @@
           <w:color w:val="000000"/>
           <w:rtl w:val="0"/>
         </w:rPr>
-        <w:t xml:space="preserve"> avecq laquelle il ha esté premierem&lt;exp&gt;ent&lt;/exp&gt; deslayé, sans y</w:t>
+        <w:t xml:space="preserve"> avecq laquelle il ha esté premierem</w:t>
+      </w:r>
+      <w:r>
+        <w:rPr>
+          <w:rFonts w:ascii="Courier New" w:cs="Courier New" w:eastAsia="Courier New" w:hAnsi="Courier New"/>
+          <w:color w:val="a9a9a9"/>
+          <w:sz w:val="14"/>
+          <w:szCs w:val="14"/>
+          <w:rtl w:val="0"/>
+        </w:rPr>
+        <w:t xml:space="preserve">&lt;exp&gt;</w:t>
+      </w:r>
+      <w:r>
+        <w:rPr>
+          <w:color w:val="000000"/>
+          <w:rtl w:val="0"/>
+        </w:rPr>
+        <w:t xml:space="preserve">ent</w:t>
+      </w:r>
+      <w:r>
+        <w:rPr>
+          <w:rFonts w:ascii="Courier New" w:cs="Courier New" w:eastAsia="Courier New" w:hAnsi="Courier New"/>
+          <w:color w:val="a9a9a9"/>
+          <w:sz w:val="14"/>
+          <w:szCs w:val="14"/>
+          <w:rtl w:val="0"/>
+        </w:rPr>
+        <w:t xml:space="preserve">&lt;/exp&gt;</w:t>
+      </w:r>
+      <w:r>
+        <w:rPr>
+          <w:color w:val="000000"/>
+          <w:rtl w:val="0"/>
+        </w:rPr>
+        <w:t xml:space="preserve"> deslayé, sans y</w:t>
       </w:r>
       <w:r>
         <w:rPr>

--- a/TEMP/input/p059r_DB+_MHS+/tcn_p059r.docx
+++ b/TEMP/input/p059r_DB+_MHS+/tcn_p059r.docx
@@ -201,23 +201,7 @@
           <w:szCs w:val="18"/>
           <w:rtl w:val="0"/>
         </w:rPr>
-        <w:t xml:space="preserve">&lt;id&gt;</w:t>
-      </w:r>
-      <w:r>
-        <w:rPr>
-          <w:rtl w:val="0"/>
-        </w:rPr>
-        <w:t xml:space="preserve">p058v_5</w:t>
-      </w:r>
-      <w:r>
-        <w:rPr>
-          <w:rFonts w:ascii="Courier New" w:cs="Courier New" w:eastAsia="Courier New" w:hAnsi="Courier New"/>
-          <w:color w:val="7f6000"/>
-          <w:sz w:val="18"/>
-          <w:szCs w:val="18"/>
-          <w:rtl w:val="0"/>
-        </w:rPr>
-        <w:t xml:space="preserve">&lt;/id&gt;</w:t>
+        <w:t xml:space="preserve">&lt;id&gt;p058v_5&lt;/id&gt;</w:t>
       </w:r>
       <w:r>
         <w:rPr>
@@ -1838,24 +1822,7 @@
           <w:szCs w:val="18"/>
           <w:rtl w:val="0"/>
         </w:rPr>
-        <w:t xml:space="preserve">&lt;id&gt;</w:t>
-      </w:r>
-      <w:r>
-        <w:rPr>
-          <w:color w:val="000000"/>
-          <w:rtl w:val="0"/>
-        </w:rPr>
-        <w:t xml:space="preserve">p059r_1</w:t>
-      </w:r>
-      <w:r>
-        <w:rPr>
-          <w:rFonts w:ascii="Courier New" w:cs="Courier New" w:eastAsia="Courier New" w:hAnsi="Courier New"/>
-          <w:color w:val="7f6000"/>
-          <w:sz w:val="18"/>
-          <w:szCs w:val="18"/>
-          <w:rtl w:val="0"/>
-        </w:rPr>
-        <w:t xml:space="preserve">&lt;/id&gt;</w:t>
+        <w:t xml:space="preserve">&lt;id&gt;p059r_1&lt;/id&gt;</w:t>
       </w:r>
       <w:r>
         <w:rPr>
@@ -2899,24 +2866,7 @@
           <w:szCs w:val="18"/>
           <w:rtl w:val="0"/>
         </w:rPr>
-        <w:t xml:space="preserve">&lt;id&gt;</w:t>
-      </w:r>
-      <w:r>
-        <w:rPr>
-          <w:color w:val="000000"/>
-          <w:rtl w:val="0"/>
-        </w:rPr>
-        <w:t xml:space="preserve">p059r_2</w:t>
-      </w:r>
-      <w:r>
-        <w:rPr>
-          <w:rFonts w:ascii="Courier New" w:cs="Courier New" w:eastAsia="Courier New" w:hAnsi="Courier New"/>
-          <w:color w:val="7f6000"/>
-          <w:sz w:val="18"/>
-          <w:szCs w:val="18"/>
-          <w:rtl w:val="0"/>
-        </w:rPr>
-        <w:t xml:space="preserve">&lt;/id&gt;</w:t>
+        <w:t xml:space="preserve">&lt;id&gt;p059r_2&lt;/id&gt;</w:t>
       </w:r>
       <w:r>
         <w:rPr>

--- a/TEMP/input/p059r_DB+_MHS+/tcn_p059r.docx
+++ b/TEMP/input/p059r_DB+_MHS+/tcn_p059r.docx
@@ -3763,7 +3763,7 @@
           <w:color w:val="000000"/>
           <w:rtl w:val="0"/>
         </w:rPr>
-        <w:t xml:space="preserve"> si tu veux que la besoigne soict</w:t>
+        <w:t xml:space="preserve"> si tu veulx que la besoigne soict</w:t>
       </w:r>
       <w:r>
         <w:rPr>
@@ -3832,7 +3832,9 @@
         <w:shd w:fill="auto" w:val="clear"/>
         <w:spacing w:line="331.2" w:lineRule="auto"/>
         <w:contextualSpacing w:val="0"/>
-        <w:rPr/>
+        <w:rPr>
+          <w:color w:val="000000"/>
+        </w:rPr>
       </w:pPr>
       <w:r>
         <w:rPr>
@@ -3844,49 +3846,6 @@
         </w:rPr>
         <w:t xml:space="preserve">&lt;/div&gt;</w:t>
       </w:r>
-      <w:r>
-        <w:rPr>
-          <w:rtl w:val="0"/>
-        </w:rPr>
-      </w:r>
-    </w:p>
-    <w:p>
-      <w:pPr>
-        <w:pBdr>
-          <w:top w:space="0" w:sz="0" w:val="nil"/>
-          <w:left w:space="0" w:sz="0" w:val="nil"/>
-          <w:bottom w:space="0" w:sz="0" w:val="nil"/>
-          <w:right w:space="0" w:sz="0" w:val="nil"/>
-          <w:between w:space="0" w:sz="0" w:val="nil"/>
-        </w:pBdr>
-        <w:shd w:fill="auto" w:val="clear"/>
-        <w:contextualSpacing w:val="0"/>
-        <w:rPr>
-          <w:color w:val="000000"/>
-        </w:rPr>
-      </w:pPr>
-      <w:r>
-        <w:rPr>
-          <w:rtl w:val="0"/>
-        </w:rPr>
-      </w:r>
-    </w:p>
-    <w:p>
-      <w:pPr>
-        <w:pBdr>
-          <w:top w:space="0" w:sz="0" w:val="nil"/>
-          <w:left w:space="0" w:sz="0" w:val="nil"/>
-          <w:bottom w:space="0" w:sz="0" w:val="nil"/>
-          <w:right w:space="0" w:sz="0" w:val="nil"/>
-          <w:between w:space="0" w:sz="0" w:val="nil"/>
-        </w:pBdr>
-        <w:shd w:fill="auto" w:val="clear"/>
-        <w:spacing w:line="331.2" w:lineRule="auto"/>
-        <w:contextualSpacing w:val="0"/>
-        <w:rPr>
-          <w:color w:val="000000"/>
-        </w:rPr>
-      </w:pPr>
       <w:r>
         <w:rPr>
           <w:rtl w:val="0"/>

--- a/TEMP/input/p059r_DB+_MHS+/tcn_p059r.docx
+++ b/TEMP/input/p059r_DB+_MHS+/tcn_p059r.docx
@@ -2058,6 +2058,34 @@
         </w:rPr>
         <w:t xml:space="preserve">obscurs pour faire bien relever. </w:t>
       </w:r>
+      <w:r>
+        <w:rPr>
+          <w:rFonts w:ascii="Courier New" w:cs="Courier New" w:eastAsia="Courier New" w:hAnsi="Courier New"/>
+          <w:color w:val="0000ff"/>
+          <w:sz w:val="18"/>
+          <w:szCs w:val="18"/>
+          <w:rtl w:val="0"/>
+        </w:rPr>
+        <w:t xml:space="preserve">&lt;comment&gt;</w:t>
+      </w:r>
+      <w:r>
+        <w:rPr>
+          <w:sz w:val="16"/>
+          <w:szCs w:val="16"/>
+          <w:rtl w:val="0"/>
+        </w:rPr>
+        <w:t xml:space="preserve">c_059r_01</w:t>
+      </w:r>
+      <w:r>
+        <w:rPr>
+          <w:rFonts w:ascii="Courier New" w:cs="Courier New" w:eastAsia="Courier New" w:hAnsi="Courier New"/>
+          <w:color w:val="0000ff"/>
+          <w:sz w:val="18"/>
+          <w:szCs w:val="18"/>
+          <w:rtl w:val="0"/>
+        </w:rPr>
+        <w:t xml:space="preserve">&lt;/comment&gt;</w:t>
+      </w:r>
       <w:commentRangeStart w:id="0"/>
       <w:r>
         <w:rPr>
@@ -2336,14 +2364,19 @@
         <w:shd w:fill="auto" w:val="clear"/>
         <w:spacing w:line="331.2" w:lineRule="auto"/>
         <w:contextualSpacing w:val="0"/>
-        <w:rPr/>
-      </w:pPr>
-      <w:r>
         <w:rPr>
           <w:rFonts w:ascii="Courier New" w:cs="Courier New" w:eastAsia="Courier New" w:hAnsi="Courier New"/>
           <w:color w:val="7f6000"/>
           <w:sz w:val="18"/>
           <w:szCs w:val="18"/>
+        </w:rPr>
+      </w:pPr>
+      <w:r>
+        <w:rPr>
+          <w:rFonts w:ascii="Courier New" w:cs="Courier New" w:eastAsia="Courier New" w:hAnsi="Courier New"/>
+          <w:color w:val="7f6000"/>
+          <w:sz w:val="18"/>
+          <w:szCs w:val="18"/>
           <w:rtl w:val="0"/>
         </w:rPr>
         <w:t xml:space="preserve">&lt;margin&gt;</w:t>
@@ -2363,6 +2396,47 @@
           <w:rtl w:val="0"/>
         </w:rPr>
         <w:t xml:space="preserve">&lt;/margin&gt;</w:t>
+      </w:r>
+    </w:p>
+    <w:p>
+      <w:pPr>
+        <w:contextualSpacing w:val="0"/>
+        <w:rPr>
+          <w:rFonts w:ascii="Courier New" w:cs="Courier New" w:eastAsia="Courier New" w:hAnsi="Courier New"/>
+          <w:color w:val="7f6000"/>
+          <w:sz w:val="18"/>
+          <w:szCs w:val="18"/>
+        </w:rPr>
+      </w:pPr>
+      <w:r>
+        <w:rPr>
+          <w:rFonts w:ascii="Courier New" w:cs="Courier New" w:eastAsia="Courier New" w:hAnsi="Courier New"/>
+          <w:color w:val="0000ff"/>
+          <w:sz w:val="18"/>
+          <w:szCs w:val="18"/>
+          <w:rtl w:val="0"/>
+        </w:rPr>
+        <w:t xml:space="preserve">&lt;render&gt;</w:t>
+      </w:r>
+      <w:r>
+        <w:rPr>
+          <w:rFonts w:ascii="Courier New" w:cs="Courier New" w:eastAsia="Courier New" w:hAnsi="Courier New"/>
+          <w:color w:val="7f6000"/>
+          <w:sz w:val="18"/>
+          <w:szCs w:val="18"/>
+          <w:rtl w:val="0"/>
+        </w:rPr>
+        <w:t xml:space="preserve">tall</w:t>
+      </w:r>
+      <w:r>
+        <w:rPr>
+          <w:rFonts w:ascii="Courier New" w:cs="Courier New" w:eastAsia="Courier New" w:hAnsi="Courier New"/>
+          <w:color w:val="0000ff"/>
+          <w:sz w:val="18"/>
+          <w:szCs w:val="18"/>
+          <w:rtl w:val="0"/>
+        </w:rPr>
+        <w:t xml:space="preserve">&lt;/render&gt;</w:t>
       </w:r>
       <w:r>
         <w:rPr>
@@ -2664,14 +2738,19 @@
     <w:p>
       <w:pPr>
         <w:contextualSpacing w:val="0"/>
-        <w:rPr/>
-      </w:pPr>
-      <w:r>
         <w:rPr>
           <w:rFonts w:ascii="Courier New" w:cs="Courier New" w:eastAsia="Courier New" w:hAnsi="Courier New"/>
           <w:color w:val="7f6000"/>
           <w:sz w:val="18"/>
           <w:szCs w:val="18"/>
+        </w:rPr>
+      </w:pPr>
+      <w:r>
+        <w:rPr>
+          <w:rFonts w:ascii="Courier New" w:cs="Courier New" w:eastAsia="Courier New" w:hAnsi="Courier New"/>
+          <w:color w:val="7f6000"/>
+          <w:sz w:val="18"/>
+          <w:szCs w:val="18"/>
           <w:rtl w:val="0"/>
         </w:rPr>
         <w:t xml:space="preserve">&lt;id&gt;</w:t>
@@ -2692,10 +2771,43 @@
         </w:rPr>
         <w:t xml:space="preserve">&lt;/id&gt;</w:t>
       </w:r>
-      <w:r>
-        <w:rPr>
-          <w:rtl w:val="0"/>
-        </w:rPr>
+    </w:p>
+    <w:p>
+      <w:pPr>
+        <w:spacing w:line="331.2" w:lineRule="auto"/>
+        <w:contextualSpacing w:val="0"/>
+        <w:rPr>
+          <w:rFonts w:ascii="Courier New" w:cs="Courier New" w:eastAsia="Courier New" w:hAnsi="Courier New"/>
+          <w:color w:val="7f6000"/>
+          <w:sz w:val="18"/>
+          <w:szCs w:val="18"/>
+        </w:rPr>
+      </w:pPr>
+      <w:r>
+        <w:rPr>
+          <w:rFonts w:ascii="Courier New" w:cs="Courier New" w:eastAsia="Courier New" w:hAnsi="Courier New"/>
+          <w:color w:val="7f6000"/>
+          <w:sz w:val="18"/>
+          <w:szCs w:val="18"/>
+          <w:rtl w:val="0"/>
+        </w:rPr>
+        <w:t xml:space="preserve">&lt;margin&gt;</w:t>
+      </w:r>
+      <w:r>
+        <w:rPr>
+          <w:rtl w:val="0"/>
+        </w:rPr>
+        <w:t xml:space="preserve">left-middle</w:t>
+      </w:r>
+      <w:r>
+        <w:rPr>
+          <w:rFonts w:ascii="Courier New" w:cs="Courier New" w:eastAsia="Courier New" w:hAnsi="Courier New"/>
+          <w:color w:val="7f6000"/>
+          <w:sz w:val="18"/>
+          <w:szCs w:val="18"/>
+          <w:rtl w:val="0"/>
+        </w:rPr>
+        <w:t xml:space="preserve">&lt;/margin&gt;</w:t>
       </w:r>
     </w:p>
     <w:p>
@@ -3854,7 +3966,7 @@
     </w:p>
     <w:sectPr>
       <w:pgSz w:h="15840" w:w="12240"/>
-      <w:pgMar w:bottom="1440" w:top="1440" w:left="1440" w:right="1440" w:header="0"/>
+      <w:pgMar w:bottom="1440" w:top="1440" w:left="1440" w:right="1440" w:header="0" w:footer="720"/>
       <w:pgNumType w:start="1"/>
     </w:sectPr>
   </w:body>

--- a/TEMP/input/p059r_DB+_MHS+/tcn_p059r.docx
+++ b/TEMP/input/p059r_DB+_MHS+/tcn_p059r.docx
@@ -13,7 +13,6 @@
         </w:pBdr>
         <w:shd w:fill="auto" w:val="clear"/>
         <w:spacing w:line="331.2" w:lineRule="auto"/>
-        <w:contextualSpacing w:val="0"/>
         <w:rPr>
           <w:color w:val="000000"/>
         </w:rPr>
@@ -62,7 +61,6 @@
         </w:pBdr>
         <w:shd w:fill="auto" w:val="clear"/>
         <w:spacing w:line="331.2" w:lineRule="auto"/>
-        <w:contextualSpacing w:val="0"/>
         <w:rPr>
           <w:color w:val="000000"/>
         </w:rPr>
@@ -109,28 +107,26 @@
           <w:between w:space="0" w:sz="0" w:val="nil"/>
         </w:pBdr>
         <w:shd w:fill="auto" w:val="clear"/>
-        <w:contextualSpacing w:val="0"/>
-        <w:rPr>
-          <w:color w:val="000000"/>
-        </w:rPr>
-      </w:pPr>
-      <w:r>
-        <w:rPr>
-          <w:rtl w:val="0"/>
-        </w:rPr>
-      </w:r>
-    </w:p>
-    <w:p>
-      <w:pPr>
-        <w:pBdr>
-          <w:top w:space="0" w:sz="0" w:val="nil"/>
-          <w:left w:space="0" w:sz="0" w:val="nil"/>
-          <w:bottom w:space="0" w:sz="0" w:val="nil"/>
-          <w:right w:space="0" w:sz="0" w:val="nil"/>
-          <w:between w:space="0" w:sz="0" w:val="nil"/>
-        </w:pBdr>
-        <w:shd w:fill="auto" w:val="clear"/>
-        <w:contextualSpacing w:val="0"/>
+        <w:rPr>
+          <w:color w:val="000000"/>
+        </w:rPr>
+      </w:pPr>
+      <w:r>
+        <w:rPr>
+          <w:rtl w:val="0"/>
+        </w:rPr>
+      </w:r>
+    </w:p>
+    <w:p>
+      <w:pPr>
+        <w:pBdr>
+          <w:top w:space="0" w:sz="0" w:val="nil"/>
+          <w:left w:space="0" w:sz="0" w:val="nil"/>
+          <w:bottom w:space="0" w:sz="0" w:val="nil"/>
+          <w:right w:space="0" w:sz="0" w:val="nil"/>
+          <w:between w:space="0" w:sz="0" w:val="nil"/>
+        </w:pBdr>
+        <w:shd w:fill="auto" w:val="clear"/>
         <w:rPr/>
       </w:pPr>
       <w:r>
@@ -159,7 +155,6 @@
           <w:between w:space="0" w:sz="0" w:val="nil"/>
         </w:pBdr>
         <w:shd w:fill="auto" w:val="clear"/>
-        <w:contextualSpacing w:val="0"/>
         <w:rPr/>
       </w:pPr>
       <w:r>
@@ -190,7 +185,6 @@
         </w:pBdr>
         <w:shd w:fill="auto" w:val="clear"/>
         <w:spacing w:line="331.2" w:lineRule="auto"/>
-        <w:contextualSpacing w:val="0"/>
         <w:rPr/>
       </w:pPr>
       <w:r>
@@ -220,7 +214,6 @@
         </w:pBdr>
         <w:shd w:fill="auto" w:val="clear"/>
         <w:spacing w:line="331.2" w:lineRule="auto"/>
-        <w:contextualSpacing w:val="0"/>
         <w:rPr>
           <w:color w:val="000000"/>
         </w:rPr>
@@ -405,7 +398,6 @@
         </w:pBdr>
         <w:shd w:fill="auto" w:val="clear"/>
         <w:spacing w:line="331.2" w:lineRule="auto"/>
-        <w:contextualSpacing w:val="0"/>
         <w:rPr>
           <w:color w:val="000000"/>
         </w:rPr>
@@ -512,7 +504,6 @@
         </w:pBdr>
         <w:shd w:fill="auto" w:val="clear"/>
         <w:spacing w:line="331.2" w:lineRule="auto"/>
-        <w:contextualSpacing w:val="0"/>
         <w:rPr>
           <w:color w:val="000000"/>
         </w:rPr>
@@ -585,7 +576,6 @@
         </w:pBdr>
         <w:shd w:fill="auto" w:val="clear"/>
         <w:spacing w:line="331.2" w:lineRule="auto"/>
-        <w:contextualSpacing w:val="0"/>
         <w:rPr>
           <w:color w:val="000000"/>
         </w:rPr>
@@ -664,7 +654,6 @@
         </w:pBdr>
         <w:shd w:fill="auto" w:val="clear"/>
         <w:spacing w:line="331.2" w:lineRule="auto"/>
-        <w:contextualSpacing w:val="0"/>
         <w:rPr>
           <w:color w:val="000000"/>
         </w:rPr>
@@ -890,7 +879,6 @@
         </w:pBdr>
         <w:shd w:fill="auto" w:val="clear"/>
         <w:spacing w:line="331.2" w:lineRule="auto"/>
-        <w:contextualSpacing w:val="0"/>
         <w:rPr>
           <w:color w:val="000000"/>
         </w:rPr>
@@ -972,7 +960,6 @@
         </w:pBdr>
         <w:shd w:fill="auto" w:val="clear"/>
         <w:spacing w:line="331.2" w:lineRule="auto"/>
-        <w:contextualSpacing w:val="0"/>
         <w:rPr>
           <w:color w:val="000000"/>
         </w:rPr>
@@ -1050,7 +1037,6 @@
         </w:pBdr>
         <w:shd w:fill="auto" w:val="clear"/>
         <w:spacing w:line="331.2" w:lineRule="auto"/>
-        <w:contextualSpacing w:val="0"/>
         <w:rPr>
           <w:color w:val="000000"/>
         </w:rPr>
@@ -1089,7 +1075,6 @@
         </w:pBdr>
         <w:shd w:fill="auto" w:val="clear"/>
         <w:spacing w:line="331.2" w:lineRule="auto"/>
-        <w:contextualSpacing w:val="0"/>
         <w:rPr>
           <w:color w:val="000000"/>
         </w:rPr>
@@ -1155,7 +1140,6 @@
         </w:pBdr>
         <w:shd w:fill="auto" w:val="clear"/>
         <w:spacing w:line="331.2" w:lineRule="auto"/>
-        <w:contextualSpacing w:val="0"/>
         <w:rPr>
           <w:color w:val="000000"/>
         </w:rPr>
@@ -1262,7 +1246,6 @@
         </w:pBdr>
         <w:shd w:fill="auto" w:val="clear"/>
         <w:spacing w:line="331.2" w:lineRule="auto"/>
-        <w:contextualSpacing w:val="0"/>
         <w:rPr>
           <w:color w:val="000000"/>
         </w:rPr>
@@ -1318,7 +1301,6 @@
         </w:pBdr>
         <w:shd w:fill="auto" w:val="clear"/>
         <w:spacing w:line="331.2" w:lineRule="auto"/>
-        <w:contextualSpacing w:val="0"/>
         <w:rPr>
           <w:color w:val="000000"/>
         </w:rPr>
@@ -1391,7 +1373,6 @@
         </w:pBdr>
         <w:shd w:fill="auto" w:val="clear"/>
         <w:spacing w:line="331.2" w:lineRule="auto"/>
-        <w:contextualSpacing w:val="0"/>
         <w:rPr>
           <w:color w:val="000000"/>
         </w:rPr>
@@ -1549,7 +1530,6 @@
         </w:pBdr>
         <w:shd w:fill="auto" w:val="clear"/>
         <w:spacing w:line="331.2" w:lineRule="auto"/>
-        <w:contextualSpacing w:val="0"/>
         <w:rPr>
           <w:color w:val="000000"/>
         </w:rPr>
@@ -1683,7 +1663,6 @@
         </w:pBdr>
         <w:shd w:fill="auto" w:val="clear"/>
         <w:spacing w:line="331.2" w:lineRule="auto"/>
-        <w:contextualSpacing w:val="0"/>
         <w:rPr>
           <w:color w:val="000000"/>
         </w:rPr>
@@ -1755,29 +1734,27 @@
           <w:between w:space="0" w:sz="0" w:val="nil"/>
         </w:pBdr>
         <w:shd w:fill="auto" w:val="clear"/>
-        <w:contextualSpacing w:val="0"/>
-        <w:rPr>
-          <w:color w:val="000000"/>
-        </w:rPr>
-      </w:pPr>
-      <w:r>
-        <w:rPr>
-          <w:rtl w:val="0"/>
-        </w:rPr>
-      </w:r>
-    </w:p>
-    <w:p>
-      <w:pPr>
-        <w:pBdr>
-          <w:top w:space="0" w:sz="0" w:val="nil"/>
-          <w:left w:space="0" w:sz="0" w:val="nil"/>
-          <w:bottom w:space="0" w:sz="0" w:val="nil"/>
-          <w:right w:space="0" w:sz="0" w:val="nil"/>
-          <w:between w:space="0" w:sz="0" w:val="nil"/>
-        </w:pBdr>
-        <w:shd w:fill="auto" w:val="clear"/>
-        <w:spacing w:line="331.2" w:lineRule="auto"/>
-        <w:contextualSpacing w:val="0"/>
+        <w:rPr>
+          <w:color w:val="000000"/>
+        </w:rPr>
+      </w:pPr>
+      <w:r>
+        <w:rPr>
+          <w:rtl w:val="0"/>
+        </w:rPr>
+      </w:r>
+    </w:p>
+    <w:p>
+      <w:pPr>
+        <w:pBdr>
+          <w:top w:space="0" w:sz="0" w:val="nil"/>
+          <w:left w:space="0" w:sz="0" w:val="nil"/>
+          <w:bottom w:space="0" w:sz="0" w:val="nil"/>
+          <w:right w:space="0" w:sz="0" w:val="nil"/>
+          <w:between w:space="0" w:sz="0" w:val="nil"/>
+        </w:pBdr>
+        <w:shd w:fill="auto" w:val="clear"/>
+        <w:spacing w:line="331.2" w:lineRule="auto"/>
         <w:rPr>
           <w:color w:val="000000"/>
         </w:rPr>
@@ -1809,7 +1786,6 @@
         </w:pBdr>
         <w:shd w:fill="auto" w:val="clear"/>
         <w:spacing w:line="331.2" w:lineRule="auto"/>
-        <w:contextualSpacing w:val="0"/>
         <w:rPr>
           <w:color w:val="000000"/>
         </w:rPr>
@@ -1841,7 +1817,6 @@
         </w:pBdr>
         <w:shd w:fill="auto" w:val="clear"/>
         <w:spacing w:line="331.2" w:lineRule="auto"/>
-        <w:contextualSpacing w:val="0"/>
         <w:rPr>
           <w:color w:val="000000"/>
         </w:rPr>
@@ -1889,29 +1864,27 @@
           <w:between w:space="0" w:sz="0" w:val="nil"/>
         </w:pBdr>
         <w:shd w:fill="auto" w:val="clear"/>
-        <w:contextualSpacing w:val="0"/>
-        <w:rPr>
-          <w:color w:val="000000"/>
-        </w:rPr>
-      </w:pPr>
-      <w:r>
-        <w:rPr>
-          <w:rtl w:val="0"/>
-        </w:rPr>
-      </w:r>
-    </w:p>
-    <w:p>
-      <w:pPr>
-        <w:pBdr>
-          <w:top w:space="0" w:sz="0" w:val="nil"/>
-          <w:left w:space="0" w:sz="0" w:val="nil"/>
-          <w:bottom w:space="0" w:sz="0" w:val="nil"/>
-          <w:right w:space="0" w:sz="0" w:val="nil"/>
-          <w:between w:space="0" w:sz="0" w:val="nil"/>
-        </w:pBdr>
-        <w:shd w:fill="auto" w:val="clear"/>
-        <w:spacing w:line="331.2" w:lineRule="auto"/>
-        <w:contextualSpacing w:val="0"/>
+        <w:rPr>
+          <w:color w:val="000000"/>
+        </w:rPr>
+      </w:pPr>
+      <w:r>
+        <w:rPr>
+          <w:rtl w:val="0"/>
+        </w:rPr>
+      </w:r>
+    </w:p>
+    <w:p>
+      <w:pPr>
+        <w:pBdr>
+          <w:top w:space="0" w:sz="0" w:val="nil"/>
+          <w:left w:space="0" w:sz="0" w:val="nil"/>
+          <w:bottom w:space="0" w:sz="0" w:val="nil"/>
+          <w:right w:space="0" w:sz="0" w:val="nil"/>
+          <w:between w:space="0" w:sz="0" w:val="nil"/>
+        </w:pBdr>
+        <w:shd w:fill="auto" w:val="clear"/>
+        <w:spacing w:line="331.2" w:lineRule="auto"/>
         <w:rPr>
           <w:color w:val="000000"/>
         </w:rPr>
@@ -1973,7 +1946,6 @@
         </w:pBdr>
         <w:shd w:fill="auto" w:val="clear"/>
         <w:spacing w:line="331.2" w:lineRule="auto"/>
-        <w:contextualSpacing w:val="0"/>
         <w:rPr>
           <w:color w:val="000000"/>
         </w:rPr>
@@ -2046,7 +2018,6 @@
         </w:pBdr>
         <w:shd w:fill="auto" w:val="clear"/>
         <w:spacing w:line="331.2" w:lineRule="auto"/>
-        <w:contextualSpacing w:val="0"/>
         <w:rPr>
           <w:color w:val="000000"/>
         </w:rPr>
@@ -2166,7 +2137,6 @@
         </w:pBdr>
         <w:shd w:fill="auto" w:val="clear"/>
         <w:spacing w:line="331.2" w:lineRule="auto"/>
-        <w:contextualSpacing w:val="0"/>
         <w:rPr>
           <w:color w:val="000000"/>
         </w:rPr>
@@ -2235,7 +2205,6 @@
         </w:pBdr>
         <w:shd w:fill="auto" w:val="clear"/>
         <w:spacing w:line="331.2" w:lineRule="auto"/>
-        <w:contextualSpacing w:val="0"/>
         <w:rPr>
           <w:color w:val="000000"/>
         </w:rPr>
@@ -2274,7 +2243,6 @@
         </w:pBdr>
         <w:shd w:fill="auto" w:val="clear"/>
         <w:spacing w:line="331.2" w:lineRule="auto"/>
-        <w:contextualSpacing w:val="0"/>
         <w:rPr>
           <w:color w:val="000000"/>
         </w:rPr>
@@ -2313,7 +2281,6 @@
         </w:pBdr>
         <w:shd w:fill="auto" w:val="clear"/>
         <w:spacing w:line="331.2" w:lineRule="auto"/>
-        <w:contextualSpacing w:val="0"/>
         <w:rPr/>
       </w:pPr>
       <w:r>
@@ -2333,7 +2300,6 @@
         </w:pBdr>
         <w:shd w:fill="auto" w:val="clear"/>
         <w:spacing w:line="331.2" w:lineRule="auto"/>
-        <w:contextualSpacing w:val="0"/>
         <w:rPr/>
       </w:pPr>
       <w:r>
@@ -2363,7 +2329,6 @@
         </w:pBdr>
         <w:shd w:fill="auto" w:val="clear"/>
         <w:spacing w:line="331.2" w:lineRule="auto"/>
-        <w:contextualSpacing w:val="0"/>
         <w:rPr>
           <w:rFonts w:ascii="Courier New" w:cs="Courier New" w:eastAsia="Courier New" w:hAnsi="Courier New"/>
           <w:color w:val="7f6000"/>
@@ -2400,7 +2365,6 @@
     </w:p>
     <w:p>
       <w:pPr>
-        <w:contextualSpacing w:val="0"/>
         <w:rPr>
           <w:rFonts w:ascii="Courier New" w:cs="Courier New" w:eastAsia="Courier New" w:hAnsi="Courier New"/>
           <w:color w:val="7f6000"/>
@@ -2455,7 +2419,6 @@
         </w:pBdr>
         <w:shd w:fill="auto" w:val="clear"/>
         <w:spacing w:line="331.2" w:lineRule="auto"/>
-        <w:contextualSpacing w:val="0"/>
         <w:rPr/>
       </w:pPr>
       <w:r>
@@ -2523,7 +2486,6 @@
         </w:pBdr>
         <w:shd w:fill="auto" w:val="clear"/>
         <w:spacing w:line="331.2" w:lineRule="auto"/>
-        <w:contextualSpacing w:val="0"/>
         <w:rPr/>
       </w:pPr>
       <w:r>
@@ -2559,7 +2521,6 @@
         </w:pBdr>
         <w:shd w:fill="auto" w:val="clear"/>
         <w:spacing w:line="331.2" w:lineRule="auto"/>
-        <w:contextualSpacing w:val="0"/>
         <w:rPr/>
       </w:pPr>
       <w:r>
@@ -2627,7 +2588,6 @@
         </w:pBdr>
         <w:shd w:fill="auto" w:val="clear"/>
         <w:spacing w:line="331.2" w:lineRule="auto"/>
-        <w:contextualSpacing w:val="0"/>
         <w:rPr/>
       </w:pPr>
       <w:r>
@@ -2663,7 +2623,6 @@
         </w:pBdr>
         <w:shd w:fill="auto" w:val="clear"/>
         <w:spacing w:line="331.2" w:lineRule="auto"/>
-        <w:contextualSpacing w:val="0"/>
         <w:rPr>
           <w:rFonts w:ascii="Courier New" w:cs="Courier New" w:eastAsia="Courier New" w:hAnsi="Courier New"/>
           <w:color w:val="7f6000"/>
@@ -2699,7 +2658,6 @@
         </w:pBdr>
         <w:shd w:fill="auto" w:val="clear"/>
         <w:spacing w:line="331.2" w:lineRule="auto"/>
-        <w:contextualSpacing w:val="0"/>
         <w:rPr>
           <w:rFonts w:ascii="Courier New" w:cs="Courier New" w:eastAsia="Courier New" w:hAnsi="Courier New"/>
           <w:color w:val="7f6000"/>
@@ -2716,7 +2674,6 @@
     <w:p>
       <w:pPr>
         <w:widowControl w:val="0"/>
-        <w:contextualSpacing w:val="0"/>
         <w:rPr>
           <w:rFonts w:ascii="Courier New" w:cs="Courier New" w:eastAsia="Courier New" w:hAnsi="Courier New"/>
           <w:color w:val="0000ff"/>
@@ -2737,7 +2694,6 @@
     </w:p>
     <w:p>
       <w:pPr>
-        <w:contextualSpacing w:val="0"/>
         <w:rPr>
           <w:rFonts w:ascii="Courier New" w:cs="Courier New" w:eastAsia="Courier New" w:hAnsi="Courier New"/>
           <w:color w:val="7f6000"/>
@@ -2775,7 +2731,6 @@
     <w:p>
       <w:pPr>
         <w:spacing w:line="331.2" w:lineRule="auto"/>
-        <w:contextualSpacing w:val="0"/>
         <w:rPr>
           <w:rFonts w:ascii="Courier New" w:cs="Courier New" w:eastAsia="Courier New" w:hAnsi="Courier New"/>
           <w:color w:val="7f6000"/>
@@ -2812,7 +2767,6 @@
     </w:p>
     <w:p>
       <w:pPr>
-        <w:contextualSpacing w:val="0"/>
         <w:rPr/>
       </w:pPr>
       <w:r>
@@ -2853,7 +2807,6 @@
     </w:p>
     <w:p>
       <w:pPr>
-        <w:contextualSpacing w:val="0"/>
         <w:rPr/>
       </w:pPr>
       <w:r>
@@ -2883,7 +2836,6 @@
         </w:pBdr>
         <w:shd w:fill="auto" w:val="clear"/>
         <w:spacing w:line="331.2" w:lineRule="auto"/>
-        <w:contextualSpacing w:val="0"/>
         <w:rPr/>
       </w:pPr>
       <w:r>
@@ -2913,7 +2865,6 @@
         </w:pBdr>
         <w:shd w:fill="auto" w:val="clear"/>
         <w:spacing w:line="331.2" w:lineRule="auto"/>
-        <w:contextualSpacing w:val="0"/>
         <w:rPr/>
       </w:pPr>
       <w:r>
@@ -2933,7 +2884,6 @@
         </w:pBdr>
         <w:shd w:fill="auto" w:val="clear"/>
         <w:spacing w:line="331.2" w:lineRule="auto"/>
-        <w:contextualSpacing w:val="0"/>
         <w:rPr>
           <w:color w:val="000000"/>
         </w:rPr>
@@ -2965,7 +2915,6 @@
         </w:pBdr>
         <w:shd w:fill="auto" w:val="clear"/>
         <w:spacing w:line="331.2" w:lineRule="auto"/>
-        <w:contextualSpacing w:val="0"/>
         <w:rPr>
           <w:color w:val="000000"/>
         </w:rPr>
@@ -2997,7 +2946,6 @@
         </w:pBdr>
         <w:shd w:fill="auto" w:val="clear"/>
         <w:spacing w:line="331.2" w:lineRule="auto"/>
-        <w:contextualSpacing w:val="0"/>
         <w:rPr>
           <w:color w:val="000000"/>
         </w:rPr>
@@ -3065,29 +3013,27 @@
           <w:between w:space="0" w:sz="0" w:val="nil"/>
         </w:pBdr>
         <w:shd w:fill="auto" w:val="clear"/>
-        <w:contextualSpacing w:val="0"/>
-        <w:rPr>
-          <w:color w:val="000000"/>
-        </w:rPr>
-      </w:pPr>
-      <w:r>
-        <w:rPr>
-          <w:rtl w:val="0"/>
-        </w:rPr>
-      </w:r>
-    </w:p>
-    <w:p>
-      <w:pPr>
-        <w:pBdr>
-          <w:top w:space="0" w:sz="0" w:val="nil"/>
-          <w:left w:space="0" w:sz="0" w:val="nil"/>
-          <w:bottom w:space="0" w:sz="0" w:val="nil"/>
-          <w:right w:space="0" w:sz="0" w:val="nil"/>
-          <w:between w:space="0" w:sz="0" w:val="nil"/>
-        </w:pBdr>
-        <w:shd w:fill="auto" w:val="clear"/>
-        <w:spacing w:line="331.2" w:lineRule="auto"/>
-        <w:contextualSpacing w:val="0"/>
+        <w:rPr>
+          <w:color w:val="000000"/>
+        </w:rPr>
+      </w:pPr>
+      <w:r>
+        <w:rPr>
+          <w:rtl w:val="0"/>
+        </w:rPr>
+      </w:r>
+    </w:p>
+    <w:p>
+      <w:pPr>
+        <w:pBdr>
+          <w:top w:space="0" w:sz="0" w:val="nil"/>
+          <w:left w:space="0" w:sz="0" w:val="nil"/>
+          <w:bottom w:space="0" w:sz="0" w:val="nil"/>
+          <w:right w:space="0" w:sz="0" w:val="nil"/>
+          <w:between w:space="0" w:sz="0" w:val="nil"/>
+        </w:pBdr>
+        <w:shd w:fill="auto" w:val="clear"/>
+        <w:spacing w:line="331.2" w:lineRule="auto"/>
         <w:rPr>
           <w:color w:val="000000"/>
         </w:rPr>
@@ -3209,7 +3155,6 @@
         </w:pBdr>
         <w:shd w:fill="auto" w:val="clear"/>
         <w:spacing w:line="331.2" w:lineRule="auto"/>
-        <w:contextualSpacing w:val="0"/>
         <w:rPr>
           <w:color w:val="000000"/>
         </w:rPr>
@@ -3333,7 +3278,6 @@
         </w:pBdr>
         <w:shd w:fill="auto" w:val="clear"/>
         <w:spacing w:line="331.2" w:lineRule="auto"/>
-        <w:contextualSpacing w:val="0"/>
         <w:rPr>
           <w:color w:val="000000"/>
         </w:rPr>
@@ -3429,7 +3373,6 @@
         </w:pBdr>
         <w:shd w:fill="auto" w:val="clear"/>
         <w:spacing w:line="331.2" w:lineRule="auto"/>
-        <w:contextualSpacing w:val="0"/>
         <w:rPr>
           <w:color w:val="000000"/>
         </w:rPr>
@@ -3467,29 +3410,27 @@
           <w:between w:space="0" w:sz="0" w:val="nil"/>
         </w:pBdr>
         <w:shd w:fill="auto" w:val="clear"/>
-        <w:contextualSpacing w:val="0"/>
-        <w:rPr>
-          <w:color w:val="000000"/>
-        </w:rPr>
-      </w:pPr>
-      <w:r>
-        <w:rPr>
-          <w:rtl w:val="0"/>
-        </w:rPr>
-      </w:r>
-    </w:p>
-    <w:p>
-      <w:pPr>
-        <w:pBdr>
-          <w:top w:space="0" w:sz="0" w:val="nil"/>
-          <w:left w:space="0" w:sz="0" w:val="nil"/>
-          <w:bottom w:space="0" w:sz="0" w:val="nil"/>
-          <w:right w:space="0" w:sz="0" w:val="nil"/>
-          <w:between w:space="0" w:sz="0" w:val="nil"/>
-        </w:pBdr>
-        <w:shd w:fill="auto" w:val="clear"/>
-        <w:spacing w:line="331.2" w:lineRule="auto"/>
-        <w:contextualSpacing w:val="0"/>
+        <w:rPr>
+          <w:color w:val="000000"/>
+        </w:rPr>
+      </w:pPr>
+      <w:r>
+        <w:rPr>
+          <w:rtl w:val="0"/>
+        </w:rPr>
+      </w:r>
+    </w:p>
+    <w:p>
+      <w:pPr>
+        <w:pBdr>
+          <w:top w:space="0" w:sz="0" w:val="nil"/>
+          <w:left w:space="0" w:sz="0" w:val="nil"/>
+          <w:bottom w:space="0" w:sz="0" w:val="nil"/>
+          <w:right w:space="0" w:sz="0" w:val="nil"/>
+          <w:between w:space="0" w:sz="0" w:val="nil"/>
+        </w:pBdr>
+        <w:shd w:fill="auto" w:val="clear"/>
+        <w:spacing w:line="331.2" w:lineRule="auto"/>
         <w:rPr>
           <w:color w:val="000000"/>
         </w:rPr>
@@ -3688,7 +3629,6 @@
         </w:pBdr>
         <w:shd w:fill="auto" w:val="clear"/>
         <w:spacing w:line="331.2" w:lineRule="auto"/>
-        <w:contextualSpacing w:val="0"/>
         <w:rPr>
           <w:color w:val="000000"/>
         </w:rPr>
@@ -3760,29 +3700,27 @@
           <w:between w:space="0" w:sz="0" w:val="nil"/>
         </w:pBdr>
         <w:shd w:fill="auto" w:val="clear"/>
-        <w:contextualSpacing w:val="0"/>
-        <w:rPr>
-          <w:color w:val="000000"/>
-        </w:rPr>
-      </w:pPr>
-      <w:r>
-        <w:rPr>
-          <w:rtl w:val="0"/>
-        </w:rPr>
-      </w:r>
-    </w:p>
-    <w:p>
-      <w:pPr>
-        <w:pBdr>
-          <w:top w:space="0" w:sz="0" w:val="nil"/>
-          <w:left w:space="0" w:sz="0" w:val="nil"/>
-          <w:bottom w:space="0" w:sz="0" w:val="nil"/>
-          <w:right w:space="0" w:sz="0" w:val="nil"/>
-          <w:between w:space="0" w:sz="0" w:val="nil"/>
-        </w:pBdr>
-        <w:shd w:fill="auto" w:val="clear"/>
-        <w:spacing w:line="331.2" w:lineRule="auto"/>
-        <w:contextualSpacing w:val="0"/>
+        <w:rPr>
+          <w:color w:val="000000"/>
+        </w:rPr>
+      </w:pPr>
+      <w:r>
+        <w:rPr>
+          <w:rtl w:val="0"/>
+        </w:rPr>
+      </w:r>
+    </w:p>
+    <w:p>
+      <w:pPr>
+        <w:pBdr>
+          <w:top w:space="0" w:sz="0" w:val="nil"/>
+          <w:left w:space="0" w:sz="0" w:val="nil"/>
+          <w:bottom w:space="0" w:sz="0" w:val="nil"/>
+          <w:right w:space="0" w:sz="0" w:val="nil"/>
+          <w:between w:space="0" w:sz="0" w:val="nil"/>
+        </w:pBdr>
+        <w:shd w:fill="auto" w:val="clear"/>
+        <w:spacing w:line="331.2" w:lineRule="auto"/>
         <w:rPr>
           <w:color w:val="000000"/>
         </w:rPr>
@@ -3831,7 +3769,6 @@
         </w:pBdr>
         <w:shd w:fill="auto" w:val="clear"/>
         <w:spacing w:line="331.2" w:lineRule="auto"/>
-        <w:contextualSpacing w:val="0"/>
         <w:rPr>
           <w:color w:val="000000"/>
         </w:rPr>
@@ -3904,7 +3841,6 @@
         </w:pBdr>
         <w:shd w:fill="auto" w:val="clear"/>
         <w:spacing w:line="331.2" w:lineRule="auto"/>
-        <w:contextualSpacing w:val="0"/>
         <w:rPr>
           <w:color w:val="000000"/>
         </w:rPr>
@@ -3943,7 +3879,6 @@
         </w:pBdr>
         <w:shd w:fill="auto" w:val="clear"/>
         <w:spacing w:line="331.2" w:lineRule="auto"/>
-        <w:contextualSpacing w:val="0"/>
         <w:rPr>
           <w:color w:val="000000"/>
         </w:rPr>
@@ -3991,7 +3926,6 @@
         <w:shd w:fill="auto" w:val="clear"/>
         <w:spacing w:after="0" w:before="0" w:line="240" w:lineRule="auto"/>
         <w:ind w:left="0" w:right="0" w:firstLine="0"/>
-        <w:contextualSpacing w:val="0"/>
         <w:jc w:val="left"/>
         <w:rPr>
           <w:rFonts w:ascii="Arial" w:cs="Arial" w:eastAsia="Arial" w:hAnsi="Arial"/>
